--- a/Chap 03-Tech/03.099-Desktop/_log/PG03-PC Lint.docx
+++ b/Chap 03-Tech/03.099-Desktop/_log/PG03-PC Lint.docx
@@ -5,13 +5,13 @@
     <w:p>
       <w:pPr>
         <w:jc w:val="center"/>
-        <w:outlineLvl w:val="0"/>
         <w:rPr>
           <w:b/>
           <w:sz w:val="32"/>
           <w:szCs w:val="32"/>
         </w:rPr>
       </w:pPr>
+      <w:bookmarkStart w:id="0" w:name="_Toc521654525"/>
       <w:r>
         <w:rPr>
           <w:b/>
@@ -20,8 +20,748 @@
         </w:rPr>
         <w:t>PC Lint</w:t>
       </w:r>
+      <w:bookmarkEnd w:id="0"/>
     </w:p>
-    <w:p/>
+    <w:sdt>
+      <w:sdtPr>
+        <w:id w:val="-1898122351"/>
+        <w:docPartObj>
+          <w:docPartGallery w:val="Table of Contents"/>
+          <w:docPartUnique/>
+        </w:docPartObj>
+      </w:sdtPr>
+      <w:sdtEndPr>
+        <w:rPr>
+          <w:rFonts w:asciiTheme="minorHAnsi" w:eastAsiaTheme="minorEastAsia" w:hAnsiTheme="minorHAnsi" w:cstheme="minorBidi"/>
+          <w:b/>
+          <w:bCs/>
+          <w:noProof/>
+          <w:color w:val="auto"/>
+          <w:sz w:val="22"/>
+          <w:szCs w:val="22"/>
+          <w:lang w:eastAsia="zh-CN"/>
+        </w:rPr>
+      </w:sdtEndPr>
+      <w:sdtContent>
+        <w:p>
+          <w:pPr>
+            <w:pStyle w:val="TOCHeading"/>
+          </w:pPr>
+          <w:r>
+            <w:t>Contents</w:t>
+          </w:r>
+        </w:p>
+        <w:p>
+          <w:pPr>
+            <w:pStyle w:val="TOC1"/>
+            <w:tabs>
+              <w:tab w:val="left" w:pos="440"/>
+              <w:tab w:val="right" w:leader="dot" w:pos="8630"/>
+            </w:tabs>
+            <w:rPr>
+              <w:rFonts w:cstheme="minorBidi"/>
+              <w:b w:val="0"/>
+              <w:bCs w:val="0"/>
+              <w:caps w:val="0"/>
+              <w:noProof/>
+              <w:sz w:val="22"/>
+              <w:szCs w:val="22"/>
+            </w:rPr>
+          </w:pPr>
+          <w:r>
+            <w:rPr>
+              <w:noProof/>
+            </w:rPr>
+            <w:fldChar w:fldCharType="begin"/>
+          </w:r>
+          <w:r>
+            <w:rPr>
+              <w:noProof/>
+            </w:rPr>
+            <w:instrText xml:space="preserve"> TOC \o "1-3" \h \z \u </w:instrText>
+          </w:r>
+          <w:r>
+            <w:rPr>
+              <w:noProof/>
+            </w:rPr>
+            <w:fldChar w:fldCharType="separate"/>
+          </w:r>
+          <w:hyperlink w:anchor="_Toc521654632" w:history="1">
+            <w:r>
+              <w:rPr>
+                <w:rStyle w:val="Hyperlink"/>
+                <w:noProof/>
+              </w:rPr>
+              <w:t>1</w:t>
+            </w:r>
+            <w:r>
+              <w:rPr>
+                <w:rFonts w:cstheme="minorBidi"/>
+                <w:b w:val="0"/>
+                <w:bCs w:val="0"/>
+                <w:caps w:val="0"/>
+                <w:noProof/>
+                <w:sz w:val="22"/>
+                <w:szCs w:val="22"/>
+              </w:rPr>
+              <w:tab/>
+            </w:r>
+            <w:r>
+              <w:rPr>
+                <w:rStyle w:val="Hyperlink"/>
+                <w:noProof/>
+              </w:rPr>
+              <w:t>Lint file.</w:t>
+            </w:r>
+            <w:r>
+              <w:rPr>
+                <w:noProof/>
+                <w:webHidden/>
+              </w:rPr>
+              <w:tab/>
+            </w:r>
+            <w:r>
+              <w:rPr>
+                <w:noProof/>
+                <w:webHidden/>
+              </w:rPr>
+              <w:fldChar w:fldCharType="begin"/>
+            </w:r>
+            <w:r>
+              <w:rPr>
+                <w:noProof/>
+                <w:webHidden/>
+              </w:rPr>
+              <w:instrText xml:space="preserve"> PAGEREF _Toc521654632 \h </w:instrText>
+            </w:r>
+            <w:r>
+              <w:rPr>
+                <w:noProof/>
+                <w:webHidden/>
+              </w:rPr>
+            </w:r>
+            <w:r>
+              <w:rPr>
+                <w:noProof/>
+                <w:webHidden/>
+              </w:rPr>
+              <w:fldChar w:fldCharType="separate"/>
+            </w:r>
+            <w:r>
+              <w:rPr>
+                <w:noProof/>
+                <w:webHidden/>
+              </w:rPr>
+              <w:t>2</w:t>
+            </w:r>
+            <w:r>
+              <w:rPr>
+                <w:noProof/>
+                <w:webHidden/>
+              </w:rPr>
+              <w:fldChar w:fldCharType="end"/>
+            </w:r>
+          </w:hyperlink>
+        </w:p>
+        <w:p>
+          <w:pPr>
+            <w:pStyle w:val="TOC2"/>
+            <w:tabs>
+              <w:tab w:val="left" w:pos="880"/>
+              <w:tab w:val="right" w:leader="dot" w:pos="8630"/>
+            </w:tabs>
+            <w:rPr>
+              <w:rFonts w:cstheme="minorBidi"/>
+              <w:smallCaps w:val="0"/>
+              <w:noProof/>
+              <w:sz w:val="22"/>
+              <w:szCs w:val="22"/>
+            </w:rPr>
+          </w:pPr>
+          <w:hyperlink w:anchor="_Toc521654633" w:history="1">
+            <w:r>
+              <w:rPr>
+                <w:rStyle w:val="Hyperlink"/>
+                <w:noProof/>
+              </w:rPr>
+              <w:t>1.1</w:t>
+            </w:r>
+            <w:r>
+              <w:rPr>
+                <w:rFonts w:cstheme="minorBidi"/>
+                <w:smallCaps w:val="0"/>
+                <w:noProof/>
+                <w:sz w:val="22"/>
+                <w:szCs w:val="22"/>
+              </w:rPr>
+              <w:tab/>
+            </w:r>
+            <w:r>
+              <w:rPr>
+                <w:rStyle w:val="Hyperlink"/>
+                <w:noProof/>
+              </w:rPr>
+              <w:t>***.hpp file not found?</w:t>
+            </w:r>
+            <w:r>
+              <w:rPr>
+                <w:noProof/>
+                <w:webHidden/>
+              </w:rPr>
+              <w:tab/>
+            </w:r>
+            <w:r>
+              <w:rPr>
+                <w:noProof/>
+                <w:webHidden/>
+              </w:rPr>
+              <w:fldChar w:fldCharType="begin"/>
+            </w:r>
+            <w:r>
+              <w:rPr>
+                <w:noProof/>
+                <w:webHidden/>
+              </w:rPr>
+              <w:instrText xml:space="preserve"> PAGEREF _Toc521654633 \h </w:instrText>
+            </w:r>
+            <w:r>
+              <w:rPr>
+                <w:noProof/>
+                <w:webHidden/>
+              </w:rPr>
+            </w:r>
+            <w:r>
+              <w:rPr>
+                <w:noProof/>
+                <w:webHidden/>
+              </w:rPr>
+              <w:fldChar w:fldCharType="separate"/>
+            </w:r>
+            <w:r>
+              <w:rPr>
+                <w:noProof/>
+                <w:webHidden/>
+              </w:rPr>
+              <w:t>2</w:t>
+            </w:r>
+            <w:r>
+              <w:rPr>
+                <w:noProof/>
+                <w:webHidden/>
+              </w:rPr>
+              <w:fldChar w:fldCharType="end"/>
+            </w:r>
+          </w:hyperlink>
+        </w:p>
+        <w:p>
+          <w:pPr>
+            <w:pStyle w:val="TOC2"/>
+            <w:tabs>
+              <w:tab w:val="left" w:pos="880"/>
+              <w:tab w:val="right" w:leader="dot" w:pos="8630"/>
+            </w:tabs>
+            <w:rPr>
+              <w:rFonts w:cstheme="minorBidi"/>
+              <w:smallCaps w:val="0"/>
+              <w:noProof/>
+              <w:sz w:val="22"/>
+              <w:szCs w:val="22"/>
+            </w:rPr>
+          </w:pPr>
+          <w:hyperlink w:anchor="_Toc521654634" w:history="1">
+            <w:r>
+              <w:rPr>
+                <w:rStyle w:val="Hyperlink"/>
+                <w:noProof/>
+              </w:rPr>
+              <w:t>1.2</w:t>
+            </w:r>
+            <w:r>
+              <w:rPr>
+                <w:rFonts w:cstheme="minorBidi"/>
+                <w:smallCaps w:val="0"/>
+                <w:noProof/>
+                <w:sz w:val="22"/>
+                <w:szCs w:val="22"/>
+              </w:rPr>
+              <w:tab/>
+            </w:r>
+            <w:r>
+              <w:rPr>
+                <w:rStyle w:val="Hyperlink"/>
+                <w:noProof/>
+              </w:rPr>
+              <w:t xml:space="preserve">Add </w:t>
+            </w:r>
+            <w:r>
+              <w:rPr>
+                <w:rStyle w:val="Hyperlink"/>
+                <w:b/>
+                <w:noProof/>
+              </w:rPr>
+              <w:t>digitalOutput</w:t>
+            </w:r>
+            <w:r>
+              <w:rPr>
+                <w:rStyle w:val="Hyperlink"/>
+                <w:noProof/>
+              </w:rPr>
+              <w:t xml:space="preserve"> option. (Copy digitalInput option, then change path.)</w:t>
+            </w:r>
+            <w:r>
+              <w:rPr>
+                <w:noProof/>
+                <w:webHidden/>
+              </w:rPr>
+              <w:tab/>
+            </w:r>
+            <w:r>
+              <w:rPr>
+                <w:noProof/>
+                <w:webHidden/>
+              </w:rPr>
+              <w:fldChar w:fldCharType="begin"/>
+            </w:r>
+            <w:r>
+              <w:rPr>
+                <w:noProof/>
+                <w:webHidden/>
+              </w:rPr>
+              <w:instrText xml:space="preserve"> PAGEREF _Toc521654634 \h </w:instrText>
+            </w:r>
+            <w:r>
+              <w:rPr>
+                <w:noProof/>
+                <w:webHidden/>
+              </w:rPr>
+            </w:r>
+            <w:r>
+              <w:rPr>
+                <w:noProof/>
+                <w:webHidden/>
+              </w:rPr>
+              <w:fldChar w:fldCharType="separate"/>
+            </w:r>
+            <w:r>
+              <w:rPr>
+                <w:noProof/>
+                <w:webHidden/>
+              </w:rPr>
+              <w:t>2</w:t>
+            </w:r>
+            <w:r>
+              <w:rPr>
+                <w:noProof/>
+                <w:webHidden/>
+              </w:rPr>
+              <w:fldChar w:fldCharType="end"/>
+            </w:r>
+          </w:hyperlink>
+        </w:p>
+        <w:p>
+          <w:pPr>
+            <w:pStyle w:val="TOC2"/>
+            <w:tabs>
+              <w:tab w:val="left" w:pos="880"/>
+              <w:tab w:val="right" w:leader="dot" w:pos="8630"/>
+            </w:tabs>
+            <w:rPr>
+              <w:rFonts w:cstheme="minorBidi"/>
+              <w:smallCaps w:val="0"/>
+              <w:noProof/>
+              <w:sz w:val="22"/>
+              <w:szCs w:val="22"/>
+            </w:rPr>
+          </w:pPr>
+          <w:hyperlink w:anchor="_Toc521654635" w:history="1">
+            <w:r>
+              <w:rPr>
+                <w:rStyle w:val="Hyperlink"/>
+                <w:noProof/>
+              </w:rPr>
+              <w:t>1.3</w:t>
+            </w:r>
+            <w:r>
+              <w:rPr>
+                <w:rFonts w:cstheme="minorBidi"/>
+                <w:smallCaps w:val="0"/>
+                <w:noProof/>
+                <w:sz w:val="22"/>
+                <w:szCs w:val="22"/>
+              </w:rPr>
+              <w:tab/>
+            </w:r>
+            <w:r>
+              <w:rPr>
+                <w:rStyle w:val="Hyperlink"/>
+                <w:b/>
+                <w:noProof/>
+              </w:rPr>
+              <w:t>Select</w:t>
+            </w:r>
+            <w:r>
+              <w:rPr>
+                <w:rStyle w:val="Hyperlink"/>
+                <w:noProof/>
+              </w:rPr>
+              <w:t xml:space="preserve"> digitalOutput.cpp file  (Lint file menu.)</w:t>
+            </w:r>
+            <w:r>
+              <w:rPr>
+                <w:noProof/>
+                <w:webHidden/>
+              </w:rPr>
+              <w:tab/>
+            </w:r>
+            <w:r>
+              <w:rPr>
+                <w:noProof/>
+                <w:webHidden/>
+              </w:rPr>
+              <w:fldChar w:fldCharType="begin"/>
+            </w:r>
+            <w:r>
+              <w:rPr>
+                <w:noProof/>
+                <w:webHidden/>
+              </w:rPr>
+              <w:instrText xml:space="preserve"> PAGEREF _Toc521654635 \h </w:instrText>
+            </w:r>
+            <w:r>
+              <w:rPr>
+                <w:noProof/>
+                <w:webHidden/>
+              </w:rPr>
+            </w:r>
+            <w:r>
+              <w:rPr>
+                <w:noProof/>
+                <w:webHidden/>
+              </w:rPr>
+              <w:fldChar w:fldCharType="separate"/>
+            </w:r>
+            <w:r>
+              <w:rPr>
+                <w:noProof/>
+                <w:webHidden/>
+              </w:rPr>
+              <w:t>2</w:t>
+            </w:r>
+            <w:r>
+              <w:rPr>
+                <w:noProof/>
+                <w:webHidden/>
+              </w:rPr>
+              <w:fldChar w:fldCharType="end"/>
+            </w:r>
+          </w:hyperlink>
+        </w:p>
+        <w:p>
+          <w:pPr>
+            <w:pStyle w:val="TOC2"/>
+            <w:tabs>
+              <w:tab w:val="left" w:pos="880"/>
+              <w:tab w:val="right" w:leader="dot" w:pos="8630"/>
+            </w:tabs>
+            <w:rPr>
+              <w:rFonts w:cstheme="minorBidi"/>
+              <w:smallCaps w:val="0"/>
+              <w:noProof/>
+              <w:sz w:val="22"/>
+              <w:szCs w:val="22"/>
+            </w:rPr>
+          </w:pPr>
+          <w:hyperlink w:anchor="_Toc521654636" w:history="1">
+            <w:r>
+              <w:rPr>
+                <w:rStyle w:val="Hyperlink"/>
+                <w:noProof/>
+              </w:rPr>
+              <w:t>1.4</w:t>
+            </w:r>
+            <w:r>
+              <w:rPr>
+                <w:rFonts w:cstheme="minorBidi"/>
+                <w:smallCaps w:val="0"/>
+                <w:noProof/>
+                <w:sz w:val="22"/>
+                <w:szCs w:val="22"/>
+              </w:rPr>
+              <w:tab/>
+            </w:r>
+            <w:r>
+              <w:rPr>
+                <w:rStyle w:val="Hyperlink"/>
+                <w:noProof/>
+              </w:rPr>
+              <w:t>Correct by MISRA standard.</w:t>
+            </w:r>
+            <w:r>
+              <w:rPr>
+                <w:noProof/>
+                <w:webHidden/>
+              </w:rPr>
+              <w:tab/>
+            </w:r>
+            <w:r>
+              <w:rPr>
+                <w:noProof/>
+                <w:webHidden/>
+              </w:rPr>
+              <w:fldChar w:fldCharType="begin"/>
+            </w:r>
+            <w:r>
+              <w:rPr>
+                <w:noProof/>
+                <w:webHidden/>
+              </w:rPr>
+              <w:instrText xml:space="preserve"> PAGEREF _Toc521654636 \h </w:instrText>
+            </w:r>
+            <w:r>
+              <w:rPr>
+                <w:noProof/>
+                <w:webHidden/>
+              </w:rPr>
+            </w:r>
+            <w:r>
+              <w:rPr>
+                <w:noProof/>
+                <w:webHidden/>
+              </w:rPr>
+              <w:fldChar w:fldCharType="separate"/>
+            </w:r>
+            <w:r>
+              <w:rPr>
+                <w:noProof/>
+                <w:webHidden/>
+              </w:rPr>
+              <w:t>3</w:t>
+            </w:r>
+            <w:r>
+              <w:rPr>
+                <w:noProof/>
+                <w:webHidden/>
+              </w:rPr>
+              <w:fldChar w:fldCharType="end"/>
+            </w:r>
+          </w:hyperlink>
+        </w:p>
+        <w:p>
+          <w:pPr>
+            <w:pStyle w:val="TOC1"/>
+            <w:tabs>
+              <w:tab w:val="left" w:pos="440"/>
+              <w:tab w:val="right" w:leader="dot" w:pos="8630"/>
+            </w:tabs>
+            <w:rPr>
+              <w:rFonts w:cstheme="minorBidi"/>
+              <w:b w:val="0"/>
+              <w:bCs w:val="0"/>
+              <w:caps w:val="0"/>
+              <w:noProof/>
+              <w:sz w:val="22"/>
+              <w:szCs w:val="22"/>
+            </w:rPr>
+          </w:pPr>
+          <w:hyperlink w:anchor="_Toc521654637" w:history="1">
+            <w:r>
+              <w:rPr>
+                <w:rStyle w:val="Hyperlink"/>
+                <w:noProof/>
+              </w:rPr>
+              <w:t>2</w:t>
+            </w:r>
+            <w:r>
+              <w:rPr>
+                <w:rFonts w:cstheme="minorBidi"/>
+                <w:b w:val="0"/>
+                <w:bCs w:val="0"/>
+                <w:caps w:val="0"/>
+                <w:noProof/>
+                <w:sz w:val="22"/>
+                <w:szCs w:val="22"/>
+              </w:rPr>
+              <w:tab/>
+            </w:r>
+            <w:r>
+              <w:rPr>
+                <w:rStyle w:val="Hyperlink"/>
+                <w:noProof/>
+              </w:rPr>
+              <w:t>Project Lint.</w:t>
+            </w:r>
+            <w:r>
+              <w:rPr>
+                <w:noProof/>
+                <w:webHidden/>
+              </w:rPr>
+              <w:tab/>
+            </w:r>
+            <w:r>
+              <w:rPr>
+                <w:noProof/>
+                <w:webHidden/>
+              </w:rPr>
+              <w:fldChar w:fldCharType="begin"/>
+            </w:r>
+            <w:r>
+              <w:rPr>
+                <w:noProof/>
+                <w:webHidden/>
+              </w:rPr>
+              <w:instrText xml:space="preserve"> PAGEREF _Toc521654637 \h </w:instrText>
+            </w:r>
+            <w:r>
+              <w:rPr>
+                <w:noProof/>
+                <w:webHidden/>
+              </w:rPr>
+            </w:r>
+            <w:r>
+              <w:rPr>
+                <w:noProof/>
+                <w:webHidden/>
+              </w:rPr>
+              <w:fldChar w:fldCharType="separate"/>
+            </w:r>
+            <w:r>
+              <w:rPr>
+                <w:noProof/>
+                <w:webHidden/>
+              </w:rPr>
+              <w:t>4</w:t>
+            </w:r>
+            <w:r>
+              <w:rPr>
+                <w:noProof/>
+                <w:webHidden/>
+              </w:rPr>
+              <w:fldChar w:fldCharType="end"/>
+            </w:r>
+          </w:hyperlink>
+        </w:p>
+        <w:p>
+          <w:pPr>
+            <w:pStyle w:val="TOC2"/>
+            <w:tabs>
+              <w:tab w:val="left" w:pos="880"/>
+              <w:tab w:val="right" w:leader="dot" w:pos="8630"/>
+            </w:tabs>
+            <w:rPr>
+              <w:rFonts w:cstheme="minorBidi"/>
+              <w:smallCaps w:val="0"/>
+              <w:noProof/>
+              <w:sz w:val="22"/>
+              <w:szCs w:val="22"/>
+            </w:rPr>
+          </w:pPr>
+          <w:hyperlink w:anchor="_Toc521654638" w:history="1">
+            <w:r>
+              <w:rPr>
+                <w:rStyle w:val="Hyperlink"/>
+                <w:noProof/>
+              </w:rPr>
+              <w:t>2.1</w:t>
+            </w:r>
+            <w:r>
+              <w:rPr>
+                <w:rFonts w:cstheme="minorBidi"/>
+                <w:smallCaps w:val="0"/>
+                <w:noProof/>
+                <w:sz w:val="22"/>
+                <w:szCs w:val="22"/>
+              </w:rPr>
+              <w:tab/>
+            </w:r>
+            <w:r>
+              <w:rPr>
+                <w:rStyle w:val="Hyperlink"/>
+                <w:noProof/>
+              </w:rPr>
+              <w:t>Run Prject-lint.</w:t>
+            </w:r>
+            <w:r>
+              <w:rPr>
+                <w:noProof/>
+                <w:webHidden/>
+              </w:rPr>
+              <w:tab/>
+            </w:r>
+            <w:r>
+              <w:rPr>
+                <w:noProof/>
+                <w:webHidden/>
+              </w:rPr>
+              <w:fldChar w:fldCharType="begin"/>
+            </w:r>
+            <w:r>
+              <w:rPr>
+                <w:noProof/>
+                <w:webHidden/>
+              </w:rPr>
+              <w:instrText xml:space="preserve"> PAGEREF _Toc521654638 \h </w:instrText>
+            </w:r>
+            <w:r>
+              <w:rPr>
+                <w:noProof/>
+                <w:webHidden/>
+              </w:rPr>
+            </w:r>
+            <w:r>
+              <w:rPr>
+                <w:noProof/>
+                <w:webHidden/>
+              </w:rPr>
+              <w:fldChar w:fldCharType="separate"/>
+            </w:r>
+            <w:r>
+              <w:rPr>
+                <w:noProof/>
+                <w:webHidden/>
+              </w:rPr>
+              <w:t>4</w:t>
+            </w:r>
+            <w:r>
+              <w:rPr>
+                <w:noProof/>
+                <w:webHidden/>
+              </w:rPr>
+              <w:fldChar w:fldCharType="end"/>
+            </w:r>
+          </w:hyperlink>
+        </w:p>
+        <w:p>
+          <w:r>
+            <w:rPr>
+              <w:b/>
+              <w:bCs/>
+              <w:noProof/>
+            </w:rPr>
+            <w:fldChar w:fldCharType="end"/>
+          </w:r>
+        </w:p>
+      </w:sdtContent>
+    </w:sdt>
+    <w:p>
+      <w:pPr>
+        <w:jc w:val="center"/>
+        <w:rPr>
+          <w:b/>
+          <w:sz w:val="32"/>
+          <w:szCs w:val="32"/>
+        </w:rPr>
+      </w:pPr>
+      <w:bookmarkStart w:id="1" w:name="_GoBack"/>
+      <w:bookmarkEnd w:id="1"/>
+      <w:r>
+        <w:rPr>
+          <w:b/>
+          <w:sz w:val="32"/>
+          <w:szCs w:val="32"/>
+        </w:rPr>
+        <w:br w:type="page"/>
+      </w:r>
+    </w:p>
     <w:p/>
     <w:p>
       <w:pPr>
@@ -36,6 +776,8 @@
           <w:szCs w:val="28"/>
         </w:rPr>
       </w:pPr>
+      <w:bookmarkStart w:id="2" w:name="_Toc521654526"/>
+      <w:bookmarkStart w:id="3" w:name="_Toc521654632"/>
       <w:r>
         <w:rPr>
           <w:color w:val="FF0000"/>
@@ -52,6 +794,8 @@
         </w:rPr>
         <w:t>.</w:t>
       </w:r>
+      <w:bookmarkEnd w:id="2"/>
+      <w:bookmarkEnd w:id="3"/>
     </w:p>
     <w:p>
       <w:pPr>
@@ -62,6 +806,8 @@
           <w:szCs w:val="24"/>
         </w:rPr>
       </w:pPr>
+      <w:bookmarkStart w:id="4" w:name="_Toc521654527"/>
+      <w:bookmarkStart w:id="5" w:name="_Toc521654633"/>
       <w:r>
         <w:rPr>
           <w:color w:val="000000" w:themeColor="text1"/>
@@ -78,32 +824,24 @@
         </w:rPr>
         <w:t>.</w:t>
       </w:r>
-      <w:proofErr w:type="spellStart"/>
       <w:r>
         <w:rPr>
           <w:color w:val="000000" w:themeColor="text1"/>
           <w:sz w:val="24"/>
           <w:szCs w:val="24"/>
         </w:rPr>
-        <w:t>hpp</w:t>
-      </w:r>
-      <w:proofErr w:type="spellEnd"/>
+        <w:t>hpp file not found</w:t>
+      </w:r>
       <w:r>
         <w:rPr>
           <w:color w:val="000000" w:themeColor="text1"/>
           <w:sz w:val="24"/>
           <w:szCs w:val="24"/>
         </w:rPr>
-        <w:t xml:space="preserve"> file not found</w:t>
-      </w:r>
-      <w:r>
-        <w:rPr>
-          <w:color w:val="000000" w:themeColor="text1"/>
-          <w:sz w:val="24"/>
-          <w:szCs w:val="24"/>
-        </w:rPr>
         <w:t>?</w:t>
       </w:r>
+      <w:bookmarkEnd w:id="4"/>
+      <w:bookmarkEnd w:id="5"/>
     </w:p>
     <w:p>
       <w:r>
@@ -170,6 +908,8 @@
           <w:szCs w:val="24"/>
         </w:rPr>
       </w:pPr>
+      <w:bookmarkStart w:id="6" w:name="_Toc521654528"/>
+      <w:bookmarkStart w:id="7" w:name="_Toc521654634"/>
       <w:r>
         <w:rPr>
           <w:color w:val="000000" w:themeColor="text1"/>
@@ -231,6 +971,8 @@
         </w:rPr>
         <w:t>.)</w:t>
       </w:r>
+      <w:bookmarkEnd w:id="6"/>
+      <w:bookmarkEnd w:id="7"/>
     </w:p>
     <w:p/>
     <w:p>
@@ -292,6 +1034,8 @@
           <w:szCs w:val="24"/>
         </w:rPr>
       </w:pPr>
+      <w:bookmarkStart w:id="8" w:name="_Toc521654529"/>
+      <w:bookmarkStart w:id="9" w:name="_Toc521654635"/>
       <w:r>
         <w:rPr>
           <w:b/>
@@ -340,17 +1084,15 @@
           <w:sz w:val="24"/>
           <w:szCs w:val="24"/>
         </w:rPr>
-        <w:t>f</w:t>
-      </w:r>
-      <w:bookmarkStart w:id="0" w:name="_GoBack"/>
-      <w:bookmarkEnd w:id="0"/>
+        <w:t xml:space="preserve">file </w:t>
+      </w:r>
       <w:r>
         <w:rPr>
           <w:color w:val="000000" w:themeColor="text1"/>
           <w:sz w:val="24"/>
           <w:szCs w:val="24"/>
         </w:rPr>
-        <w:t xml:space="preserve">ile </w:t>
+        <w:t xml:space="preserve"> </w:t>
       </w:r>
       <w:r>
         <w:rPr>
@@ -358,7 +1100,16 @@
           <w:sz w:val="24"/>
           <w:szCs w:val="24"/>
         </w:rPr>
-        <w:t xml:space="preserve"> </w:t>
+        <w:t>(</w:t>
+      </w:r>
+      <w:proofErr w:type="gramEnd"/>
+      <w:r>
+        <w:rPr>
+          <w:color w:val="FF0000"/>
+          <w:sz w:val="24"/>
+          <w:szCs w:val="24"/>
+        </w:rPr>
+        <w:t xml:space="preserve">Lint file </w:t>
       </w:r>
       <w:r>
         <w:rPr>
@@ -366,16 +1117,7 @@
           <w:sz w:val="24"/>
           <w:szCs w:val="24"/>
         </w:rPr>
-        <w:t>(</w:t>
-      </w:r>
-      <w:proofErr w:type="gramEnd"/>
-      <w:r>
-        <w:rPr>
-          <w:color w:val="FF0000"/>
-          <w:sz w:val="24"/>
-          <w:szCs w:val="24"/>
-        </w:rPr>
-        <w:t xml:space="preserve">Lint file </w:t>
+        <w:t>menu</w:t>
       </w:r>
       <w:r>
         <w:rPr>
@@ -383,16 +1125,10 @@
           <w:sz w:val="24"/>
           <w:szCs w:val="24"/>
         </w:rPr>
-        <w:t>menu</w:t>
-      </w:r>
-      <w:r>
-        <w:rPr>
-          <w:color w:val="000000" w:themeColor="text1"/>
-          <w:sz w:val="24"/>
-          <w:szCs w:val="24"/>
-        </w:rPr>
         <w:t>.)</w:t>
       </w:r>
+      <w:bookmarkEnd w:id="8"/>
+      <w:bookmarkEnd w:id="9"/>
     </w:p>
     <w:p/>
     <w:p>
@@ -459,6 +1195,8 @@
           <w:szCs w:val="24"/>
         </w:rPr>
       </w:pPr>
+      <w:bookmarkStart w:id="10" w:name="_Toc521654530"/>
+      <w:bookmarkStart w:id="11" w:name="_Toc521654636"/>
       <w:r>
         <w:rPr>
           <w:color w:val="000000" w:themeColor="text1"/>
@@ -475,6 +1213,8 @@
         </w:rPr>
         <w:t>.</w:t>
       </w:r>
+      <w:bookmarkEnd w:id="10"/>
+      <w:bookmarkEnd w:id="11"/>
     </w:p>
     <w:p>
       <w:r>
@@ -544,6 +1284,8 @@
           <w:szCs w:val="28"/>
         </w:rPr>
       </w:pPr>
+      <w:bookmarkStart w:id="12" w:name="_Toc521654531"/>
+      <w:bookmarkStart w:id="13" w:name="_Toc521654637"/>
       <w:r>
         <w:rPr>
           <w:color w:val="FF0000"/>
@@ -561,6 +1303,8 @@
         </w:rPr>
         <w:t>.</w:t>
       </w:r>
+      <w:bookmarkEnd w:id="12"/>
+      <w:bookmarkEnd w:id="13"/>
     </w:p>
     <w:p>
       <w:pPr>
@@ -630,6 +1374,8 @@
           <w:szCs w:val="24"/>
         </w:rPr>
       </w:pPr>
+      <w:bookmarkStart w:id="14" w:name="_Toc521654532"/>
+      <w:bookmarkStart w:id="15" w:name="_Toc521654638"/>
       <w:r>
         <w:rPr>
           <w:color w:val="000000" w:themeColor="text1"/>
@@ -662,7 +1408,17 @@
           <w:sz w:val="24"/>
           <w:szCs w:val="24"/>
         </w:rPr>
-        <w:t xml:space="preserve">.  </w:t>
+        <w:t>.</w:t>
+      </w:r>
+      <w:bookmarkEnd w:id="14"/>
+      <w:bookmarkEnd w:id="15"/>
+      <w:r>
+        <w:rPr>
+          <w:color w:val="000000" w:themeColor="text1"/>
+          <w:sz w:val="24"/>
+          <w:szCs w:val="24"/>
+        </w:rPr>
+        <w:t xml:space="preserve">  </w:t>
       </w:r>
     </w:p>
     <w:p>
@@ -805,7 +1561,7 @@
           <w:rPr>
             <w:noProof/>
           </w:rPr>
-          <w:t>3</w:t>
+          <w:t>2</w:t>
         </w:r>
         <w:r>
           <w:rPr>
@@ -2188,6 +2944,202 @@
     <w:uiPriority w:val="99"/>
     <w:rsid w:val="00B843F2"/>
   </w:style>
+  <w:style w:type="paragraph" w:styleId="TOC1">
+    <w:name w:val="toc 1"/>
+    <w:basedOn w:val="Normal"/>
+    <w:next w:val="Normal"/>
+    <w:autoRedefine/>
+    <w:uiPriority w:val="39"/>
+    <w:unhideWhenUsed/>
+    <w:rsid w:val="00045C3A"/>
+    <w:pPr>
+      <w:spacing w:before="120" w:after="120"/>
+    </w:pPr>
+    <w:rPr>
+      <w:rFonts w:cstheme="minorHAnsi"/>
+      <w:b/>
+      <w:bCs/>
+      <w:caps/>
+      <w:sz w:val="20"/>
+      <w:szCs w:val="20"/>
+    </w:rPr>
+  </w:style>
+  <w:style w:type="paragraph" w:styleId="TOC2">
+    <w:name w:val="toc 2"/>
+    <w:basedOn w:val="Normal"/>
+    <w:next w:val="Normal"/>
+    <w:autoRedefine/>
+    <w:uiPriority w:val="39"/>
+    <w:unhideWhenUsed/>
+    <w:rsid w:val="00045C3A"/>
+    <w:pPr>
+      <w:spacing w:after="0"/>
+      <w:ind w:left="220"/>
+    </w:pPr>
+    <w:rPr>
+      <w:rFonts w:cstheme="minorHAnsi"/>
+      <w:smallCaps/>
+      <w:sz w:val="20"/>
+      <w:szCs w:val="20"/>
+    </w:rPr>
+  </w:style>
+  <w:style w:type="paragraph" w:styleId="TOC3">
+    <w:name w:val="toc 3"/>
+    <w:basedOn w:val="Normal"/>
+    <w:next w:val="Normal"/>
+    <w:autoRedefine/>
+    <w:uiPriority w:val="39"/>
+    <w:unhideWhenUsed/>
+    <w:rsid w:val="00045C3A"/>
+    <w:pPr>
+      <w:spacing w:after="0"/>
+      <w:ind w:left="440"/>
+    </w:pPr>
+    <w:rPr>
+      <w:rFonts w:cstheme="minorHAnsi"/>
+      <w:i/>
+      <w:iCs/>
+      <w:sz w:val="20"/>
+      <w:szCs w:val="20"/>
+    </w:rPr>
+  </w:style>
+  <w:style w:type="paragraph" w:styleId="TOC4">
+    <w:name w:val="toc 4"/>
+    <w:basedOn w:val="Normal"/>
+    <w:next w:val="Normal"/>
+    <w:autoRedefine/>
+    <w:uiPriority w:val="39"/>
+    <w:unhideWhenUsed/>
+    <w:rsid w:val="00045C3A"/>
+    <w:pPr>
+      <w:spacing w:after="0"/>
+      <w:ind w:left="660"/>
+    </w:pPr>
+    <w:rPr>
+      <w:rFonts w:cstheme="minorHAnsi"/>
+      <w:sz w:val="18"/>
+      <w:szCs w:val="18"/>
+    </w:rPr>
+  </w:style>
+  <w:style w:type="paragraph" w:styleId="TOC5">
+    <w:name w:val="toc 5"/>
+    <w:basedOn w:val="Normal"/>
+    <w:next w:val="Normal"/>
+    <w:autoRedefine/>
+    <w:uiPriority w:val="39"/>
+    <w:unhideWhenUsed/>
+    <w:rsid w:val="00045C3A"/>
+    <w:pPr>
+      <w:spacing w:after="0"/>
+      <w:ind w:left="880"/>
+    </w:pPr>
+    <w:rPr>
+      <w:rFonts w:cstheme="minorHAnsi"/>
+      <w:sz w:val="18"/>
+      <w:szCs w:val="18"/>
+    </w:rPr>
+  </w:style>
+  <w:style w:type="paragraph" w:styleId="TOC6">
+    <w:name w:val="toc 6"/>
+    <w:basedOn w:val="Normal"/>
+    <w:next w:val="Normal"/>
+    <w:autoRedefine/>
+    <w:uiPriority w:val="39"/>
+    <w:unhideWhenUsed/>
+    <w:rsid w:val="00045C3A"/>
+    <w:pPr>
+      <w:spacing w:after="0"/>
+      <w:ind w:left="1100"/>
+    </w:pPr>
+    <w:rPr>
+      <w:rFonts w:cstheme="minorHAnsi"/>
+      <w:sz w:val="18"/>
+      <w:szCs w:val="18"/>
+    </w:rPr>
+  </w:style>
+  <w:style w:type="paragraph" w:styleId="TOC7">
+    <w:name w:val="toc 7"/>
+    <w:basedOn w:val="Normal"/>
+    <w:next w:val="Normal"/>
+    <w:autoRedefine/>
+    <w:uiPriority w:val="39"/>
+    <w:unhideWhenUsed/>
+    <w:rsid w:val="00045C3A"/>
+    <w:pPr>
+      <w:spacing w:after="0"/>
+      <w:ind w:left="1320"/>
+    </w:pPr>
+    <w:rPr>
+      <w:rFonts w:cstheme="minorHAnsi"/>
+      <w:sz w:val="18"/>
+      <w:szCs w:val="18"/>
+    </w:rPr>
+  </w:style>
+  <w:style w:type="paragraph" w:styleId="TOC8">
+    <w:name w:val="toc 8"/>
+    <w:basedOn w:val="Normal"/>
+    <w:next w:val="Normal"/>
+    <w:autoRedefine/>
+    <w:uiPriority w:val="39"/>
+    <w:unhideWhenUsed/>
+    <w:rsid w:val="00045C3A"/>
+    <w:pPr>
+      <w:spacing w:after="0"/>
+      <w:ind w:left="1540"/>
+    </w:pPr>
+    <w:rPr>
+      <w:rFonts w:cstheme="minorHAnsi"/>
+      <w:sz w:val="18"/>
+      <w:szCs w:val="18"/>
+    </w:rPr>
+  </w:style>
+  <w:style w:type="paragraph" w:styleId="TOC9">
+    <w:name w:val="toc 9"/>
+    <w:basedOn w:val="Normal"/>
+    <w:next w:val="Normal"/>
+    <w:autoRedefine/>
+    <w:uiPriority w:val="39"/>
+    <w:unhideWhenUsed/>
+    <w:rsid w:val="00045C3A"/>
+    <w:pPr>
+      <w:spacing w:after="0"/>
+      <w:ind w:left="1760"/>
+    </w:pPr>
+    <w:rPr>
+      <w:rFonts w:cstheme="minorHAnsi"/>
+      <w:sz w:val="18"/>
+      <w:szCs w:val="18"/>
+    </w:rPr>
+  </w:style>
+  <w:style w:type="paragraph" w:styleId="TOCHeading">
+    <w:name w:val="TOC Heading"/>
+    <w:basedOn w:val="Heading1"/>
+    <w:next w:val="Normal"/>
+    <w:uiPriority w:val="39"/>
+    <w:unhideWhenUsed/>
+    <w:qFormat/>
+    <w:rsid w:val="00045C3A"/>
+    <w:pPr>
+      <w:numPr>
+        <w:numId w:val="0"/>
+      </w:numPr>
+      <w:outlineLvl w:val="9"/>
+    </w:pPr>
+    <w:rPr>
+      <w:lang w:eastAsia="en-US"/>
+    </w:rPr>
+  </w:style>
+  <w:style w:type="character" w:styleId="Hyperlink">
+    <w:name w:val="Hyperlink"/>
+    <w:basedOn w:val="DefaultParagraphFont"/>
+    <w:uiPriority w:val="99"/>
+    <w:unhideWhenUsed/>
+    <w:rsid w:val="00045C3A"/>
+    <w:rPr>
+      <w:color w:val="0563C1" w:themeColor="hyperlink"/>
+      <w:u w:val="single"/>
+    </w:rPr>
+  </w:style>
 </w:styles>
 </file>
 
@@ -2457,7 +3409,7 @@
 </file>
 
 <file path=customXml/itemProps1.xml><?xml version="1.0" encoding="utf-8"?>
-<ds:datastoreItem xmlns:ds="http://schemas.openxmlformats.org/officeDocument/2006/customXml" ds:itemID="{70486CCD-C2A4-4C6F-9497-6119DC743418}">
+<ds:datastoreItem xmlns:ds="http://schemas.openxmlformats.org/officeDocument/2006/customXml" ds:itemID="{93D8C7D5-EF48-4FF5-B04B-B1A2FBA99D0C}">
   <ds:schemaRefs>
     <ds:schemaRef ds:uri="http://schemas.openxmlformats.org/officeDocument/2006/bibliography"/>
   </ds:schemaRefs>
